--- a/TestingFirstAssignment/Statis test Technique Exercise.docx
+++ b/TestingFirstAssignment/Statis test Technique Exercise.docx
@@ -212,13 +212,17 @@
         <w:pStyle w:val="Listeafsnit"/>
         <w:rPr>
           <w:rFonts w:ascii="Calibri" w:hAnsi="Calibri" w:cs="Calibri"/>
-          <w:color w:val="000000"/>
-          <w:lang w:val="en-US"/>
-        </w:rPr>
-      </w:pPr>
-      <w:r>
-        <w:rPr>
-          <w:rFonts w:ascii="Calibri" w:hAnsi="Calibri" w:cs="Calibri"/>
+          <w:b/>
+          <w:i/>
+          <w:color w:val="000000"/>
+          <w:lang w:val="en-US"/>
+        </w:rPr>
+      </w:pPr>
+      <w:r>
+        <w:rPr>
+          <w:rFonts w:ascii="Calibri" w:hAnsi="Calibri" w:cs="Calibri"/>
+          <w:b/>
+          <w:i/>
           <w:color w:val="000000"/>
           <w:lang w:val="en-US"/>
         </w:rPr>
@@ -400,7 +404,33 @@
           <w:szCs w:val="22"/>
           <w:lang w:val="en-US"/>
         </w:rPr>
-        <w:t>Don’t need to refactor general good CC score.</w:t>
+        <w:t>Don’t need to refactor general good CC score</w:t>
+      </w:r>
+      <w:r>
+        <w:rPr>
+          <w:rFonts w:ascii="Calibri" w:hAnsi="Calibri" w:cs="Calibri"/>
+          <w:b/>
+          <w:i/>
+          <w:color w:val="000000"/>
+          <w:sz w:val="22"/>
+          <w:szCs w:val="22"/>
+          <w:lang w:val="en-US"/>
+        </w:rPr>
+        <w:t xml:space="preserve"> cc lower than 10, and MI higher than 20%. LoC is also low</w:t>
+      </w:r>
+      <w:bookmarkStart w:id="0" w:name="_GoBack"/>
+      <w:bookmarkEnd w:id="0"/>
+      <w:r>
+        <w:rPr>
+          <w:rFonts w:ascii="Calibri" w:hAnsi="Calibri" w:cs="Calibri"/>
+          <w:b/>
+          <w:i/>
+          <w:color w:val="000000"/>
+          <w:sz w:val="22"/>
+          <w:szCs w:val="22"/>
+          <w:lang w:val="en-US"/>
+        </w:rPr>
+        <w:t>.</w:t>
       </w:r>
     </w:p>
     <w:p>
@@ -491,19 +521,7 @@
           <w:szCs w:val="20"/>
           <w:lang w:val="en-US"/>
         </w:rPr>
-        <w:t>Yoana Dandarova</w:t>
-      </w:r>
-      <w:r>
-        <w:rPr>
-          <w:rFonts w:ascii="Arial" w:hAnsi="Arial" w:cs="Arial"/>
-          <w:b/>
-          <w:i/>
-          <w:color w:val="000000"/>
-          <w:sz w:val="20"/>
-          <w:szCs w:val="20"/>
-          <w:lang w:val="en-US"/>
-        </w:rPr>
-        <w:t>.</w:t>
+        <w:t>Yoana Dandarova.</w:t>
       </w:r>
     </w:p>
     <w:p>
@@ -635,15 +653,7 @@
           <w:i/>
           <w:lang w:val="en-US"/>
         </w:rPr>
-        <w:t>)</w:t>
-      </w:r>
-      <w:r>
-        <w:rPr>
-          <w:b/>
-          <w:i/>
-          <w:lang w:val="en-US"/>
-        </w:rPr>
-        <w:t xml:space="preserve">, </w:t>
+        <w:t xml:space="preserve">), </w:t>
       </w:r>
     </w:p>
     <w:p>
@@ -781,15 +791,7 @@
           <w:i/>
           <w:lang w:val="en-US"/>
         </w:rPr>
-        <w:t>)</w:t>
-      </w:r>
-      <w:r>
-        <w:rPr>
-          <w:b/>
-          <w:i/>
-          <w:lang w:val="en-US"/>
-        </w:rPr>
-        <w:t>,</w:t>
+        <w:t>),</w:t>
       </w:r>
     </w:p>
     <w:p>
@@ -1025,8 +1027,6 @@
           <w:lang w:val="en-US" w:eastAsia="da-DK"/>
         </w:rPr>
       </w:pPr>
-      <w:bookmarkStart w:id="0" w:name="_GoBack"/>
-      <w:bookmarkEnd w:id="0"/>
     </w:p>
     <w:p>
       <w:pPr>

--- a/TestingFirstAssignment/Statis test Technique Exercise.docx
+++ b/TestingFirstAssignment/Statis test Technique Exercise.docx
@@ -418,8 +418,6 @@
         </w:rPr>
         <w:t xml:space="preserve"> cc lower than 10, and MI higher than 20%. LoC is also low</w:t>
       </w:r>
-      <w:bookmarkStart w:id="0" w:name="_GoBack"/>
-      <w:bookmarkEnd w:id="0"/>
       <w:r>
         <w:rPr>
           <w:rFonts w:ascii="Calibri" w:hAnsi="Calibri" w:cs="Calibri"/>
@@ -963,17 +961,440 @@
           <w:color w:val="000000"/>
           <w:lang w:val="en-US" w:eastAsia="da-DK"/>
         </w:rPr>
-        <w:t>Send Yoana a mail with review.</w:t>
-      </w:r>
+        <w:t>Send Yoana a mail with review, and got:</w:t>
+      </w:r>
+    </w:p>
+    <w:p>
+      <w:pPr>
+        <w:tabs>
+          <w:tab w:val="left" w:pos="916"/>
+          <w:tab w:val="left" w:pos="1832"/>
+          <w:tab w:val="left" w:pos="2748"/>
+          <w:tab w:val="left" w:pos="3664"/>
+          <w:tab w:val="left" w:pos="4580"/>
+          <w:tab w:val="left" w:pos="5496"/>
+          <w:tab w:val="left" w:pos="6412"/>
+          <w:tab w:val="left" w:pos="7328"/>
+          <w:tab w:val="left" w:pos="8244"/>
+          <w:tab w:val="left" w:pos="9160"/>
+          <w:tab w:val="left" w:pos="10076"/>
+          <w:tab w:val="left" w:pos="10992"/>
+          <w:tab w:val="left" w:pos="11908"/>
+          <w:tab w:val="left" w:pos="12824"/>
+          <w:tab w:val="left" w:pos="13740"/>
+          <w:tab w:val="left" w:pos="14656"/>
+        </w:tabs>
+        <w:spacing w:after="0" w:line="240" w:lineRule="auto"/>
+        <w:rPr>
+          <w:rFonts w:ascii="Courier New" w:eastAsia="Times New Roman" w:hAnsi="Courier New" w:cs="Courier New"/>
+          <w:i/>
+          <w:sz w:val="20"/>
+          <w:szCs w:val="20"/>
+          <w:lang w:val="en-US" w:eastAsia="da-DK"/>
+        </w:rPr>
+      </w:pPr>
+      <w:r>
+        <w:rPr>
+          <w:rFonts w:ascii="Courier New" w:eastAsia="Times New Roman" w:hAnsi="Courier New" w:cs="Courier New"/>
+          <w:i/>
+          <w:sz w:val="20"/>
+          <w:szCs w:val="20"/>
+          <w:lang w:val="en-US" w:eastAsia="da-DK"/>
+        </w:rPr>
+        <w:lastRenderedPageBreak/>
+        <w:t>Rune's Triangel Programme Review</w:t>
+      </w:r>
+    </w:p>
+    <w:p>
+      <w:pPr>
+        <w:tabs>
+          <w:tab w:val="left" w:pos="916"/>
+          <w:tab w:val="left" w:pos="1832"/>
+          <w:tab w:val="left" w:pos="2748"/>
+          <w:tab w:val="left" w:pos="3664"/>
+          <w:tab w:val="left" w:pos="4580"/>
+          <w:tab w:val="left" w:pos="5496"/>
+          <w:tab w:val="left" w:pos="6412"/>
+          <w:tab w:val="left" w:pos="7328"/>
+          <w:tab w:val="left" w:pos="8244"/>
+          <w:tab w:val="left" w:pos="9160"/>
+          <w:tab w:val="left" w:pos="10076"/>
+          <w:tab w:val="left" w:pos="10992"/>
+          <w:tab w:val="left" w:pos="11908"/>
+          <w:tab w:val="left" w:pos="12824"/>
+          <w:tab w:val="left" w:pos="13740"/>
+          <w:tab w:val="left" w:pos="14656"/>
+        </w:tabs>
+        <w:spacing w:after="0" w:line="240" w:lineRule="auto"/>
+        <w:rPr>
+          <w:rFonts w:ascii="Courier New" w:eastAsia="Times New Roman" w:hAnsi="Courier New" w:cs="Courier New"/>
+          <w:i/>
+          <w:sz w:val="20"/>
+          <w:szCs w:val="20"/>
+          <w:lang w:val="en-US" w:eastAsia="da-DK"/>
+        </w:rPr>
+      </w:pPr>
+    </w:p>
+    <w:p>
+      <w:pPr>
+        <w:tabs>
+          <w:tab w:val="left" w:pos="916"/>
+          <w:tab w:val="left" w:pos="1832"/>
+          <w:tab w:val="left" w:pos="2748"/>
+          <w:tab w:val="left" w:pos="3664"/>
+          <w:tab w:val="left" w:pos="4580"/>
+          <w:tab w:val="left" w:pos="5496"/>
+          <w:tab w:val="left" w:pos="6412"/>
+          <w:tab w:val="left" w:pos="7328"/>
+          <w:tab w:val="left" w:pos="8244"/>
+          <w:tab w:val="left" w:pos="9160"/>
+          <w:tab w:val="left" w:pos="10076"/>
+          <w:tab w:val="left" w:pos="10992"/>
+          <w:tab w:val="left" w:pos="11908"/>
+          <w:tab w:val="left" w:pos="12824"/>
+          <w:tab w:val="left" w:pos="13740"/>
+          <w:tab w:val="left" w:pos="14656"/>
+        </w:tabs>
+        <w:spacing w:after="0" w:line="240" w:lineRule="auto"/>
+        <w:rPr>
+          <w:rFonts w:ascii="Courier New" w:eastAsia="Times New Roman" w:hAnsi="Courier New" w:cs="Courier New"/>
+          <w:i/>
+          <w:sz w:val="20"/>
+          <w:szCs w:val="20"/>
+          <w:lang w:val="en-US" w:eastAsia="da-DK"/>
+        </w:rPr>
+      </w:pPr>
+      <w:r>
+        <w:rPr>
+          <w:rFonts w:ascii="Courier New" w:eastAsia="Times New Roman" w:hAnsi="Courier New" w:cs="Courier New"/>
+          <w:i/>
+          <w:sz w:val="20"/>
+          <w:szCs w:val="20"/>
+          <w:lang w:val="en-US" w:eastAsia="da-DK"/>
+        </w:rPr>
+        <w:t>The programme does work and covers the cases where:</w:t>
+      </w:r>
+    </w:p>
+    <w:p>
+      <w:pPr>
+        <w:tabs>
+          <w:tab w:val="left" w:pos="916"/>
+          <w:tab w:val="left" w:pos="1832"/>
+          <w:tab w:val="left" w:pos="2748"/>
+          <w:tab w:val="left" w:pos="3664"/>
+          <w:tab w:val="left" w:pos="4580"/>
+          <w:tab w:val="left" w:pos="5496"/>
+          <w:tab w:val="left" w:pos="6412"/>
+          <w:tab w:val="left" w:pos="7328"/>
+          <w:tab w:val="left" w:pos="8244"/>
+          <w:tab w:val="left" w:pos="9160"/>
+          <w:tab w:val="left" w:pos="10076"/>
+          <w:tab w:val="left" w:pos="10992"/>
+          <w:tab w:val="left" w:pos="11908"/>
+          <w:tab w:val="left" w:pos="12824"/>
+          <w:tab w:val="left" w:pos="13740"/>
+          <w:tab w:val="left" w:pos="14656"/>
+        </w:tabs>
+        <w:spacing w:after="0" w:line="240" w:lineRule="auto"/>
+        <w:rPr>
+          <w:rFonts w:ascii="Courier New" w:eastAsia="Times New Roman" w:hAnsi="Courier New" w:cs="Courier New"/>
+          <w:i/>
+          <w:sz w:val="20"/>
+          <w:szCs w:val="20"/>
+          <w:lang w:val="en-US" w:eastAsia="da-DK"/>
+        </w:rPr>
+      </w:pPr>
+      <w:r>
+        <w:rPr>
+          <w:rFonts w:ascii="Courier New" w:eastAsia="Times New Roman" w:hAnsi="Courier New" w:cs="Courier New"/>
+          <w:i/>
+          <w:sz w:val="20"/>
+          <w:szCs w:val="20"/>
+          <w:lang w:val="en-US" w:eastAsia="da-DK"/>
+        </w:rPr>
+        <w:t>-triangle side is negative</w:t>
+      </w:r>
+    </w:p>
+    <w:p>
+      <w:pPr>
+        <w:tabs>
+          <w:tab w:val="left" w:pos="916"/>
+          <w:tab w:val="left" w:pos="1832"/>
+          <w:tab w:val="left" w:pos="2748"/>
+          <w:tab w:val="left" w:pos="3664"/>
+          <w:tab w:val="left" w:pos="4580"/>
+          <w:tab w:val="left" w:pos="5496"/>
+          <w:tab w:val="left" w:pos="6412"/>
+          <w:tab w:val="left" w:pos="7328"/>
+          <w:tab w:val="left" w:pos="8244"/>
+          <w:tab w:val="left" w:pos="9160"/>
+          <w:tab w:val="left" w:pos="10076"/>
+          <w:tab w:val="left" w:pos="10992"/>
+          <w:tab w:val="left" w:pos="11908"/>
+          <w:tab w:val="left" w:pos="12824"/>
+          <w:tab w:val="left" w:pos="13740"/>
+          <w:tab w:val="left" w:pos="14656"/>
+        </w:tabs>
+        <w:spacing w:after="0" w:line="240" w:lineRule="auto"/>
+        <w:rPr>
+          <w:rFonts w:ascii="Courier New" w:eastAsia="Times New Roman" w:hAnsi="Courier New" w:cs="Courier New"/>
+          <w:i/>
+          <w:sz w:val="20"/>
+          <w:szCs w:val="20"/>
+          <w:lang w:val="en-US" w:eastAsia="da-DK"/>
+        </w:rPr>
+      </w:pPr>
+      <w:r>
+        <w:rPr>
+          <w:rFonts w:ascii="Courier New" w:eastAsia="Times New Roman" w:hAnsi="Courier New" w:cs="Courier New"/>
+          <w:i/>
+          <w:sz w:val="20"/>
+          <w:szCs w:val="20"/>
+          <w:lang w:val="en-US" w:eastAsia="da-DK"/>
+        </w:rPr>
+        <w:t>-string object</w:t>
+      </w:r>
+    </w:p>
+    <w:p>
+      <w:pPr>
+        <w:tabs>
+          <w:tab w:val="left" w:pos="916"/>
+          <w:tab w:val="left" w:pos="1832"/>
+          <w:tab w:val="left" w:pos="2748"/>
+          <w:tab w:val="left" w:pos="3664"/>
+          <w:tab w:val="left" w:pos="4580"/>
+          <w:tab w:val="left" w:pos="5496"/>
+          <w:tab w:val="left" w:pos="6412"/>
+          <w:tab w:val="left" w:pos="7328"/>
+          <w:tab w:val="left" w:pos="8244"/>
+          <w:tab w:val="left" w:pos="9160"/>
+          <w:tab w:val="left" w:pos="10076"/>
+          <w:tab w:val="left" w:pos="10992"/>
+          <w:tab w:val="left" w:pos="11908"/>
+          <w:tab w:val="left" w:pos="12824"/>
+          <w:tab w:val="left" w:pos="13740"/>
+          <w:tab w:val="left" w:pos="14656"/>
+        </w:tabs>
+        <w:spacing w:after="0" w:line="240" w:lineRule="auto"/>
+        <w:rPr>
+          <w:rFonts w:ascii="Courier New" w:eastAsia="Times New Roman" w:hAnsi="Courier New" w:cs="Courier New"/>
+          <w:i/>
+          <w:sz w:val="20"/>
+          <w:szCs w:val="20"/>
+          <w:lang w:val="en-US" w:eastAsia="da-DK"/>
+        </w:rPr>
+      </w:pPr>
+    </w:p>
+    <w:p>
+      <w:pPr>
+        <w:tabs>
+          <w:tab w:val="left" w:pos="916"/>
+          <w:tab w:val="left" w:pos="1832"/>
+          <w:tab w:val="left" w:pos="2748"/>
+          <w:tab w:val="left" w:pos="3664"/>
+          <w:tab w:val="left" w:pos="4580"/>
+          <w:tab w:val="left" w:pos="5496"/>
+          <w:tab w:val="left" w:pos="6412"/>
+          <w:tab w:val="left" w:pos="7328"/>
+          <w:tab w:val="left" w:pos="8244"/>
+          <w:tab w:val="left" w:pos="9160"/>
+          <w:tab w:val="left" w:pos="10076"/>
+          <w:tab w:val="left" w:pos="10992"/>
+          <w:tab w:val="left" w:pos="11908"/>
+          <w:tab w:val="left" w:pos="12824"/>
+          <w:tab w:val="left" w:pos="13740"/>
+          <w:tab w:val="left" w:pos="14656"/>
+        </w:tabs>
+        <w:spacing w:after="0" w:line="240" w:lineRule="auto"/>
+        <w:rPr>
+          <w:rFonts w:ascii="Courier New" w:eastAsia="Times New Roman" w:hAnsi="Courier New" w:cs="Courier New"/>
+          <w:i/>
+          <w:sz w:val="20"/>
+          <w:szCs w:val="20"/>
+          <w:lang w:val="en-US" w:eastAsia="da-DK"/>
+        </w:rPr>
+      </w:pPr>
+      <w:r>
+        <w:rPr>
+          <w:rFonts w:ascii="Courier New" w:eastAsia="Times New Roman" w:hAnsi="Courier New" w:cs="Courier New"/>
+          <w:i/>
+          <w:sz w:val="20"/>
+          <w:szCs w:val="20"/>
+          <w:lang w:val="en-US" w:eastAsia="da-DK"/>
+        </w:rPr>
+        <w:t xml:space="preserve">It is really good the programme checks if the triangle sides actually can </w:t>
+      </w:r>
+    </w:p>
+    <w:p>
+      <w:pPr>
+        <w:tabs>
+          <w:tab w:val="left" w:pos="916"/>
+          <w:tab w:val="left" w:pos="1832"/>
+          <w:tab w:val="left" w:pos="2748"/>
+          <w:tab w:val="left" w:pos="3664"/>
+          <w:tab w:val="left" w:pos="4580"/>
+          <w:tab w:val="left" w:pos="5496"/>
+          <w:tab w:val="left" w:pos="6412"/>
+          <w:tab w:val="left" w:pos="7328"/>
+          <w:tab w:val="left" w:pos="8244"/>
+          <w:tab w:val="left" w:pos="9160"/>
+          <w:tab w:val="left" w:pos="10076"/>
+          <w:tab w:val="left" w:pos="10992"/>
+          <w:tab w:val="left" w:pos="11908"/>
+          <w:tab w:val="left" w:pos="12824"/>
+          <w:tab w:val="left" w:pos="13740"/>
+          <w:tab w:val="left" w:pos="14656"/>
+        </w:tabs>
+        <w:spacing w:after="0" w:line="240" w:lineRule="auto"/>
+        <w:rPr>
+          <w:rFonts w:ascii="Courier New" w:eastAsia="Times New Roman" w:hAnsi="Courier New" w:cs="Courier New"/>
+          <w:i/>
+          <w:sz w:val="20"/>
+          <w:szCs w:val="20"/>
+          <w:lang w:val="en-US" w:eastAsia="da-DK"/>
+        </w:rPr>
+      </w:pPr>
+      <w:r>
+        <w:rPr>
+          <w:rFonts w:ascii="Courier New" w:eastAsia="Times New Roman" w:hAnsi="Courier New" w:cs="Courier New"/>
+          <w:i/>
+          <w:sz w:val="20"/>
+          <w:szCs w:val="20"/>
+          <w:lang w:val="en-US" w:eastAsia="da-DK"/>
+        </w:rPr>
+        <w:t xml:space="preserve">be triangle sides. </w:t>
+      </w:r>
+    </w:p>
+    <w:p>
+      <w:pPr>
+        <w:tabs>
+          <w:tab w:val="left" w:pos="916"/>
+          <w:tab w:val="left" w:pos="1832"/>
+          <w:tab w:val="left" w:pos="2748"/>
+          <w:tab w:val="left" w:pos="3664"/>
+          <w:tab w:val="left" w:pos="4580"/>
+          <w:tab w:val="left" w:pos="5496"/>
+          <w:tab w:val="left" w:pos="6412"/>
+          <w:tab w:val="left" w:pos="7328"/>
+          <w:tab w:val="left" w:pos="8244"/>
+          <w:tab w:val="left" w:pos="9160"/>
+          <w:tab w:val="left" w:pos="10076"/>
+          <w:tab w:val="left" w:pos="10992"/>
+          <w:tab w:val="left" w:pos="11908"/>
+          <w:tab w:val="left" w:pos="12824"/>
+          <w:tab w:val="left" w:pos="13740"/>
+          <w:tab w:val="left" w:pos="14656"/>
+        </w:tabs>
+        <w:spacing w:after="0" w:line="240" w:lineRule="auto"/>
+        <w:rPr>
+          <w:rFonts w:ascii="Courier New" w:eastAsia="Times New Roman" w:hAnsi="Courier New" w:cs="Courier New"/>
+          <w:i/>
+          <w:sz w:val="20"/>
+          <w:szCs w:val="20"/>
+          <w:lang w:val="en-US" w:eastAsia="da-DK"/>
+        </w:rPr>
+      </w:pPr>
+    </w:p>
+    <w:p>
+      <w:pPr>
+        <w:tabs>
+          <w:tab w:val="left" w:pos="916"/>
+          <w:tab w:val="left" w:pos="1832"/>
+          <w:tab w:val="left" w:pos="2748"/>
+          <w:tab w:val="left" w:pos="3664"/>
+          <w:tab w:val="left" w:pos="4580"/>
+          <w:tab w:val="left" w:pos="5496"/>
+          <w:tab w:val="left" w:pos="6412"/>
+          <w:tab w:val="left" w:pos="7328"/>
+          <w:tab w:val="left" w:pos="8244"/>
+          <w:tab w:val="left" w:pos="9160"/>
+          <w:tab w:val="left" w:pos="10076"/>
+          <w:tab w:val="left" w:pos="10992"/>
+          <w:tab w:val="left" w:pos="11908"/>
+          <w:tab w:val="left" w:pos="12824"/>
+          <w:tab w:val="left" w:pos="13740"/>
+          <w:tab w:val="left" w:pos="14656"/>
+        </w:tabs>
+        <w:spacing w:after="0" w:line="240" w:lineRule="auto"/>
+        <w:rPr>
+          <w:rFonts w:ascii="Courier New" w:eastAsia="Times New Roman" w:hAnsi="Courier New" w:cs="Courier New"/>
+          <w:i/>
+          <w:sz w:val="20"/>
+          <w:szCs w:val="20"/>
+          <w:lang w:val="en-US" w:eastAsia="da-DK"/>
+        </w:rPr>
+      </w:pPr>
+      <w:r>
+        <w:rPr>
+          <w:rFonts w:ascii="Courier New" w:eastAsia="Times New Roman" w:hAnsi="Courier New" w:cs="Courier New"/>
+          <w:i/>
+          <w:sz w:val="20"/>
+          <w:szCs w:val="20"/>
+          <w:lang w:val="en-US" w:eastAsia="da-DK"/>
+        </w:rPr>
+        <w:t>It could be:</w:t>
+      </w:r>
+    </w:p>
+    <w:p>
+      <w:pPr>
+        <w:tabs>
+          <w:tab w:val="left" w:pos="916"/>
+          <w:tab w:val="left" w:pos="1832"/>
+          <w:tab w:val="left" w:pos="2748"/>
+          <w:tab w:val="left" w:pos="3664"/>
+          <w:tab w:val="left" w:pos="4580"/>
+          <w:tab w:val="left" w:pos="5496"/>
+          <w:tab w:val="left" w:pos="6412"/>
+          <w:tab w:val="left" w:pos="7328"/>
+          <w:tab w:val="left" w:pos="8244"/>
+          <w:tab w:val="left" w:pos="9160"/>
+          <w:tab w:val="left" w:pos="10076"/>
+          <w:tab w:val="left" w:pos="10992"/>
+          <w:tab w:val="left" w:pos="11908"/>
+          <w:tab w:val="left" w:pos="12824"/>
+          <w:tab w:val="left" w:pos="13740"/>
+          <w:tab w:val="left" w:pos="14656"/>
+        </w:tabs>
+        <w:spacing w:after="0" w:line="240" w:lineRule="auto"/>
+        <w:rPr>
+          <w:rFonts w:ascii="Courier New" w:eastAsia="Times New Roman" w:hAnsi="Courier New" w:cs="Courier New"/>
+          <w:i/>
+          <w:sz w:val="20"/>
+          <w:szCs w:val="20"/>
+          <w:lang w:val="en-US" w:eastAsia="da-DK"/>
+        </w:rPr>
+      </w:pPr>
+      <w:r>
+        <w:rPr>
+          <w:rFonts w:ascii="Courier New" w:eastAsia="Times New Roman" w:hAnsi="Courier New" w:cs="Courier New"/>
+          <w:i/>
+          <w:sz w:val="20"/>
+          <w:szCs w:val="20"/>
+          <w:lang w:val="en-US" w:eastAsia="da-DK"/>
+        </w:rPr>
+        <w:t>- used instead of type int for the triangle sides type float</w:t>
+      </w:r>
+    </w:p>
+    <w:p>
+      <w:pPr>
+        <w:spacing w:after="200" w:line="240" w:lineRule="auto"/>
+        <w:textAlignment w:val="baseline"/>
+        <w:rPr>
+          <w:rFonts w:ascii="Calibri" w:eastAsia="Times New Roman" w:hAnsi="Calibri" w:cs="Calibri"/>
+          <w:b/>
+          <w:i/>
+          <w:color w:val="000000"/>
+          <w:lang w:val="en-US" w:eastAsia="da-DK"/>
+        </w:rPr>
+      </w:pPr>
     </w:p>
     <w:p>
       <w:pPr>
         <w:numPr>
           <w:ilvl w:val="1"/>
-          <w:numId w:val="4"/>
+          <w:numId w:val="10"/>
         </w:numPr>
         <w:spacing w:after="200" w:line="240" w:lineRule="auto"/>
-        <w:ind w:left="1080" w:hanging="360"/>
         <w:textAlignment w:val="baseline"/>
         <w:rPr>
           <w:rFonts w:ascii="Calibri" w:eastAsia="Times New Roman" w:hAnsi="Calibri" w:cs="Calibri"/>
@@ -987,8 +1408,31 @@
           <w:color w:val="000000"/>
           <w:lang w:val="en-US" w:eastAsia="da-DK"/>
         </w:rPr>
-        <w:lastRenderedPageBreak/>
         <w:t>Possibly refactor your code based on review results</w:t>
+      </w:r>
+    </w:p>
+    <w:p>
+      <w:pPr>
+        <w:spacing w:after="0" w:line="240" w:lineRule="auto"/>
+        <w:rPr>
+          <w:rFonts w:ascii="Times New Roman" w:eastAsia="Times New Roman" w:hAnsi="Times New Roman" w:cs="Times New Roman"/>
+          <w:b/>
+          <w:i/>
+          <w:sz w:val="24"/>
+          <w:szCs w:val="24"/>
+          <w:lang w:val="en-US" w:eastAsia="da-DK"/>
+        </w:rPr>
+      </w:pPr>
+      <w:r>
+        <w:rPr>
+          <w:rFonts w:ascii="Times New Roman" w:eastAsia="Times New Roman" w:hAnsi="Times New Roman" w:cs="Times New Roman"/>
+          <w:b/>
+          <w:i/>
+          <w:sz w:val="24"/>
+          <w:szCs w:val="24"/>
+          <w:lang w:val="en-US" w:eastAsia="da-DK"/>
+        </w:rPr>
+        <w:t>I haven’t changed the because the guide say we have to use integers and not float.</w:t>
       </w:r>
     </w:p>
     <w:p>
@@ -1453,27 +1897,8 @@
         </w:rPr>
         <w:t>End comment text with a period.</w:t>
       </w:r>
-    </w:p>
-    <w:p>
-      <w:pPr>
-        <w:pStyle w:val="NormalWeb"/>
-        <w:spacing w:before="0" w:beforeAutospacing="0" w:after="200" w:afterAutospacing="0"/>
-        <w:textAlignment w:val="baseline"/>
-        <w:rPr>
-          <w:rFonts w:ascii="Calibri" w:hAnsi="Calibri" w:cs="Calibri"/>
-          <w:color w:val="000000"/>
-          <w:sz w:val="22"/>
-          <w:szCs w:val="22"/>
-          <w:lang w:val="en-US"/>
-        </w:rPr>
-      </w:pPr>
-    </w:p>
-    <w:p>
-      <w:pPr>
-        <w:rPr>
-          <w:lang w:val="en-US"/>
-        </w:rPr>
-      </w:pPr>
+      <w:bookmarkStart w:id="0" w:name="_GoBack"/>
+      <w:bookmarkEnd w:id="0"/>
     </w:p>
     <w:sectPr>
       <w:pgSz w:w="11906" w:h="16838"/>
@@ -2125,6 +2550,119 @@
     </w:lvl>
   </w:abstractNum>
   <w:abstractNum w:abstractNumId="5">
+    <w:nsid w:val="5B075EDB"/>
+    <w:multiLevelType w:val="multilevel"/>
+    <w:tmpl w:val="F44496AE"/>
+    <w:lvl w:ilvl="0">
+      <w:start w:val="1"/>
+      <w:numFmt w:val="decimal"/>
+      <w:lvlText w:val="%1."/>
+      <w:lvlJc w:val="left"/>
+      <w:pPr>
+        <w:tabs>
+          <w:tab w:val="num" w:pos="720"/>
+        </w:tabs>
+        <w:ind w:left="720" w:hanging="360"/>
+      </w:pPr>
+    </w:lvl>
+    <w:lvl w:ilvl="1">
+      <w:start w:val="1"/>
+      <w:numFmt w:val="decimal"/>
+      <w:lvlText w:val="%2."/>
+      <w:lvlJc w:val="left"/>
+      <w:pPr>
+        <w:tabs>
+          <w:tab w:val="num" w:pos="1440"/>
+        </w:tabs>
+        <w:ind w:left="1440" w:hanging="360"/>
+      </w:pPr>
+    </w:lvl>
+    <w:lvl w:ilvl="2" w:tentative="1">
+      <w:start w:val="1"/>
+      <w:numFmt w:val="decimal"/>
+      <w:lvlText w:val="%3."/>
+      <w:lvlJc w:val="left"/>
+      <w:pPr>
+        <w:tabs>
+          <w:tab w:val="num" w:pos="2160"/>
+        </w:tabs>
+        <w:ind w:left="2160" w:hanging="360"/>
+      </w:pPr>
+    </w:lvl>
+    <w:lvl w:ilvl="3" w:tentative="1">
+      <w:start w:val="1"/>
+      <w:numFmt w:val="decimal"/>
+      <w:lvlText w:val="%4."/>
+      <w:lvlJc w:val="left"/>
+      <w:pPr>
+        <w:tabs>
+          <w:tab w:val="num" w:pos="2880"/>
+        </w:tabs>
+        <w:ind w:left="2880" w:hanging="360"/>
+      </w:pPr>
+    </w:lvl>
+    <w:lvl w:ilvl="4" w:tentative="1">
+      <w:start w:val="1"/>
+      <w:numFmt w:val="decimal"/>
+      <w:lvlText w:val="%5."/>
+      <w:lvlJc w:val="left"/>
+      <w:pPr>
+        <w:tabs>
+          <w:tab w:val="num" w:pos="3600"/>
+        </w:tabs>
+        <w:ind w:left="3600" w:hanging="360"/>
+      </w:pPr>
+    </w:lvl>
+    <w:lvl w:ilvl="5" w:tentative="1">
+      <w:start w:val="1"/>
+      <w:numFmt w:val="decimal"/>
+      <w:lvlText w:val="%6."/>
+      <w:lvlJc w:val="left"/>
+      <w:pPr>
+        <w:tabs>
+          <w:tab w:val="num" w:pos="4320"/>
+        </w:tabs>
+        <w:ind w:left="4320" w:hanging="360"/>
+      </w:pPr>
+    </w:lvl>
+    <w:lvl w:ilvl="6" w:tentative="1">
+      <w:start w:val="1"/>
+      <w:numFmt w:val="decimal"/>
+      <w:lvlText w:val="%7."/>
+      <w:lvlJc w:val="left"/>
+      <w:pPr>
+        <w:tabs>
+          <w:tab w:val="num" w:pos="5040"/>
+        </w:tabs>
+        <w:ind w:left="5040" w:hanging="360"/>
+      </w:pPr>
+    </w:lvl>
+    <w:lvl w:ilvl="7" w:tentative="1">
+      <w:start w:val="1"/>
+      <w:numFmt w:val="decimal"/>
+      <w:lvlText w:val="%8."/>
+      <w:lvlJc w:val="left"/>
+      <w:pPr>
+        <w:tabs>
+          <w:tab w:val="num" w:pos="5760"/>
+        </w:tabs>
+        <w:ind w:left="5760" w:hanging="360"/>
+      </w:pPr>
+    </w:lvl>
+    <w:lvl w:ilvl="8" w:tentative="1">
+      <w:start w:val="1"/>
+      <w:numFmt w:val="decimal"/>
+      <w:lvlText w:val="%9."/>
+      <w:lvlJc w:val="left"/>
+      <w:pPr>
+        <w:tabs>
+          <w:tab w:val="num" w:pos="6480"/>
+        </w:tabs>
+        <w:ind w:left="6480" w:hanging="360"/>
+      </w:pPr>
+    </w:lvl>
+  </w:abstractNum>
+  <w:abstractNum w:abstractNumId="6">
     <w:nsid w:val="6DF11627"/>
     <w:multiLevelType w:val="multilevel"/>
     <w:tmpl w:val="18F029F8"/>
@@ -2330,10 +2868,13 @@
     <w:abstractNumId w:val="2"/>
   </w:num>
   <w:num w:numId="8">
-    <w:abstractNumId w:val="5"/>
+    <w:abstractNumId w:val="6"/>
   </w:num>
   <w:num w:numId="9">
     <w:abstractNumId w:val="3"/>
+  </w:num>
+  <w:num w:numId="10">
+    <w:abstractNumId w:val="5"/>
   </w:num>
 </w:numbering>
 </file>

--- a/TestingFirstAssignment/Statis test Technique Exercise.docx
+++ b/TestingFirstAssignment/Statis test Technique Exercise.docx
@@ -347,7 +347,33 @@
           <w:szCs w:val="22"/>
           <w:lang w:val="en-US"/>
         </w:rPr>
-        <w:t>Think VS2015 uses a CC as variation.</w:t>
+        <w:t>Think VS2015 uses a CC</w:t>
+      </w:r>
+      <w:r>
+        <w:rPr>
+          <w:rFonts w:ascii="Calibri" w:hAnsi="Calibri" w:cs="Calibri"/>
+          <w:b/>
+          <w:i/>
+          <w:color w:val="000000"/>
+          <w:sz w:val="22"/>
+          <w:szCs w:val="22"/>
+          <w:lang w:val="en-US"/>
+        </w:rPr>
+        <w:t>2</w:t>
+      </w:r>
+      <w:bookmarkStart w:id="0" w:name="_GoBack"/>
+      <w:bookmarkEnd w:id="0"/>
+      <w:r>
+        <w:rPr>
+          <w:rFonts w:ascii="Calibri" w:hAnsi="Calibri" w:cs="Calibri"/>
+          <w:b/>
+          <w:i/>
+          <w:color w:val="000000"/>
+          <w:sz w:val="22"/>
+          <w:szCs w:val="22"/>
+          <w:lang w:val="en-US"/>
+        </w:rPr>
+        <w:t xml:space="preserve"> as variation.</w:t>
       </w:r>
     </w:p>
     <w:p>
@@ -1897,8 +1923,6 @@
         </w:rPr>
         <w:t>End comment text with a period.</w:t>
       </w:r>
-      <w:bookmarkStart w:id="0" w:name="_GoBack"/>
-      <w:bookmarkEnd w:id="0"/>
     </w:p>
     <w:sectPr>
       <w:pgSz w:w="11906" w:h="16838"/>

--- a/TestingFirstAssignment/Statis test Technique Exercise.docx
+++ b/TestingFirstAssignment/Statis test Technique Exercise.docx
@@ -175,7 +175,33 @@
           <w:szCs w:val="22"/>
           <w:lang w:val="en-US"/>
         </w:rPr>
-        <w:t>The coding standards is fine in program, every test is isolated in a method with a name relevant to the function. There is also used a try catch statement to catch a input error, if the used doesn’t get the input have to be a integer.</w:t>
+        <w:t xml:space="preserve">The coding standards is fine in program, every test is isolated in a method with a name relevant to the function. There is also used a try catch statement to catch </w:t>
+      </w:r>
+      <w:proofErr w:type="gramStart"/>
+      <w:r>
+        <w:rPr>
+          <w:rFonts w:ascii="Calibri" w:hAnsi="Calibri" w:cs="Calibri"/>
+          <w:b/>
+          <w:i/>
+          <w:color w:val="000000"/>
+          <w:sz w:val="22"/>
+          <w:szCs w:val="22"/>
+          <w:lang w:val="en-US"/>
+        </w:rPr>
+        <w:t>a</w:t>
+      </w:r>
+      <w:proofErr w:type="gramEnd"/>
+      <w:r>
+        <w:rPr>
+          <w:rFonts w:ascii="Calibri" w:hAnsi="Calibri" w:cs="Calibri"/>
+          <w:b/>
+          <w:i/>
+          <w:color w:val="000000"/>
+          <w:sz w:val="22"/>
+          <w:szCs w:val="22"/>
+          <w:lang w:val="en-US"/>
+        </w:rPr>
+        <w:t xml:space="preserve"> input error, if the used doesn’t get the input have to be a integer.</w:t>
       </w:r>
     </w:p>
     <w:p>
@@ -361,8 +387,6 @@
         </w:rPr>
         <w:t>2</w:t>
       </w:r>
-      <w:bookmarkStart w:id="0" w:name="_GoBack"/>
-      <w:bookmarkEnd w:id="0"/>
       <w:r>
         <w:rPr>
           <w:rFonts w:ascii="Calibri" w:hAnsi="Calibri" w:cs="Calibri"/>
@@ -420,6 +444,7 @@
           <w:lang w:val="en-US"/>
         </w:rPr>
       </w:pPr>
+      <w:proofErr w:type="gramStart"/>
       <w:r>
         <w:rPr>
           <w:rFonts w:ascii="Calibri" w:hAnsi="Calibri" w:cs="Calibri"/>
@@ -430,8 +455,9 @@
           <w:szCs w:val="22"/>
           <w:lang w:val="en-US"/>
         </w:rPr>
-        <w:t>Don’t need to refactor general good CC score</w:t>
-      </w:r>
+        <w:t>Don’t</w:t>
+      </w:r>
+      <w:proofErr w:type="gramEnd"/>
       <w:r>
         <w:rPr>
           <w:rFonts w:ascii="Calibri" w:hAnsi="Calibri" w:cs="Calibri"/>
@@ -442,7 +468,45 @@
           <w:szCs w:val="22"/>
           <w:lang w:val="en-US"/>
         </w:rPr>
-        <w:t xml:space="preserve"> cc lower than 10, and MI higher than 20%. LoC is also low</w:t>
+        <w:t xml:space="preserve"> need to refactor general good CC score</w:t>
+      </w:r>
+      <w:r>
+        <w:rPr>
+          <w:rFonts w:ascii="Calibri" w:hAnsi="Calibri" w:cs="Calibri"/>
+          <w:b/>
+          <w:i/>
+          <w:color w:val="000000"/>
+          <w:sz w:val="22"/>
+          <w:szCs w:val="22"/>
+          <w:lang w:val="en-US"/>
+        </w:rPr>
+        <w:t xml:space="preserve"> cc lower than 10, and MI higher than 20%. </w:t>
+      </w:r>
+      <w:proofErr w:type="spellStart"/>
+      <w:r>
+        <w:rPr>
+          <w:rFonts w:ascii="Calibri" w:hAnsi="Calibri" w:cs="Calibri"/>
+          <w:b/>
+          <w:i/>
+          <w:color w:val="000000"/>
+          <w:sz w:val="22"/>
+          <w:szCs w:val="22"/>
+          <w:lang w:val="en-US"/>
+        </w:rPr>
+        <w:t>LoC</w:t>
+      </w:r>
+      <w:proofErr w:type="spellEnd"/>
+      <w:r>
+        <w:rPr>
+          <w:rFonts w:ascii="Calibri" w:hAnsi="Calibri" w:cs="Calibri"/>
+          <w:b/>
+          <w:i/>
+          <w:color w:val="000000"/>
+          <w:sz w:val="22"/>
+          <w:szCs w:val="22"/>
+          <w:lang w:val="en-US"/>
+        </w:rPr>
+        <w:t xml:space="preserve"> is also low</w:t>
       </w:r>
       <w:r>
         <w:rPr>
@@ -535,6 +599,7 @@
         </w:rPr>
         <w:t xml:space="preserve">Exchanged code with </w:t>
       </w:r>
+      <w:proofErr w:type="spellStart"/>
       <w:r>
         <w:rPr>
           <w:rFonts w:ascii="Arial" w:hAnsi="Arial" w:cs="Arial"/>
@@ -545,7 +610,46 @@
           <w:szCs w:val="20"/>
           <w:lang w:val="en-US"/>
         </w:rPr>
-        <w:t>Yoana Dandarova.</w:t>
+        <w:t>Yoana</w:t>
+      </w:r>
+      <w:proofErr w:type="spellEnd"/>
+      <w:r>
+        <w:rPr>
+          <w:rFonts w:ascii="Arial" w:hAnsi="Arial" w:cs="Arial"/>
+          <w:b/>
+          <w:i/>
+          <w:color w:val="000000"/>
+          <w:sz w:val="20"/>
+          <w:szCs w:val="20"/>
+          <w:lang w:val="en-US"/>
+        </w:rPr>
+        <w:t xml:space="preserve"> </w:t>
+      </w:r>
+      <w:proofErr w:type="spellStart"/>
+      <w:r>
+        <w:rPr>
+          <w:rFonts w:ascii="Arial" w:hAnsi="Arial" w:cs="Arial"/>
+          <w:b/>
+          <w:i/>
+          <w:color w:val="000000"/>
+          <w:sz w:val="20"/>
+          <w:szCs w:val="20"/>
+          <w:lang w:val="en-US"/>
+        </w:rPr>
+        <w:t>Dandarova</w:t>
+      </w:r>
+      <w:proofErr w:type="spellEnd"/>
+      <w:r>
+        <w:rPr>
+          <w:rFonts w:ascii="Arial" w:hAnsi="Arial" w:cs="Arial"/>
+          <w:b/>
+          <w:i/>
+          <w:color w:val="000000"/>
+          <w:sz w:val="20"/>
+          <w:szCs w:val="20"/>
+          <w:lang w:val="en-US"/>
+        </w:rPr>
+        <w:t>.</w:t>
       </w:r>
     </w:p>
     <w:p>
@@ -592,7 +696,29 @@
           <w:color w:val="000000"/>
           <w:lang w:val="en-US" w:eastAsia="da-DK"/>
         </w:rPr>
-        <w:t>My comments on Yoana’s code:</w:t>
+        <w:t xml:space="preserve">My comments on </w:t>
+      </w:r>
+      <w:proofErr w:type="spellStart"/>
+      <w:r>
+        <w:rPr>
+          <w:rFonts w:ascii="Calibri" w:eastAsia="Times New Roman" w:hAnsi="Calibri" w:cs="Calibri"/>
+          <w:b/>
+          <w:i/>
+          <w:color w:val="000000"/>
+          <w:lang w:val="en-US" w:eastAsia="da-DK"/>
+        </w:rPr>
+        <w:t>Yoana’s</w:t>
+      </w:r>
+      <w:proofErr w:type="spellEnd"/>
+      <w:r>
+        <w:rPr>
+          <w:rFonts w:ascii="Calibri" w:eastAsia="Times New Roman" w:hAnsi="Calibri" w:cs="Calibri"/>
+          <w:b/>
+          <w:i/>
+          <w:color w:val="000000"/>
+          <w:lang w:val="en-US" w:eastAsia="da-DK"/>
+        </w:rPr>
+        <w:t xml:space="preserve"> code:</w:t>
       </w:r>
     </w:p>
     <w:p>
@@ -607,6 +733,7 @@
           <w:lang w:val="en-US" w:eastAsia="da-DK"/>
         </w:rPr>
       </w:pPr>
+      <w:proofErr w:type="gramStart"/>
       <w:r>
         <w:rPr>
           <w:rFonts w:ascii="Calibri" w:eastAsia="Times New Roman" w:hAnsi="Calibri" w:cs="Calibri"/>
@@ -615,7 +742,18 @@
           <w:color w:val="000000"/>
           <w:lang w:val="en-US" w:eastAsia="da-DK"/>
         </w:rPr>
-        <w:t xml:space="preserve">It’s a Java application, it contains 3 methods: </w:t>
+        <w:t>It’s</w:t>
+      </w:r>
+      <w:proofErr w:type="gramEnd"/>
+      <w:r>
+        <w:rPr>
+          <w:rFonts w:ascii="Calibri" w:eastAsia="Times New Roman" w:hAnsi="Calibri" w:cs="Calibri"/>
+          <w:b/>
+          <w:i/>
+          <w:color w:val="000000"/>
+          <w:lang w:val="en-US" w:eastAsia="da-DK"/>
+        </w:rPr>
+        <w:t xml:space="preserve"> a Java application, it contains 3 methods: </w:t>
       </w:r>
     </w:p>
     <w:p>
@@ -628,6 +766,7 @@
           <w:lang w:val="en-US"/>
         </w:rPr>
       </w:pPr>
+      <w:proofErr w:type="gramStart"/>
       <w:r>
         <w:rPr>
           <w:rStyle w:val="pl-en"/>
@@ -645,6 +784,7 @@
         </w:rPr>
         <w:t>(</w:t>
       </w:r>
+      <w:proofErr w:type="gramEnd"/>
       <w:r>
         <w:rPr>
           <w:rStyle w:val="pl-k"/>
@@ -662,6 +802,7 @@
         </w:rPr>
         <w:t xml:space="preserve">[] </w:t>
       </w:r>
+      <w:proofErr w:type="spellStart"/>
       <w:r>
         <w:rPr>
           <w:rStyle w:val="pl-v"/>
@@ -671,6 +812,7 @@
         </w:rPr>
         <w:t>args</w:t>
       </w:r>
+      <w:proofErr w:type="spellEnd"/>
       <w:r>
         <w:rPr>
           <w:b/>
@@ -690,14 +832,25 @@
           <w:lang w:val="en-US"/>
         </w:rPr>
       </w:pPr>
-      <w:r>
-        <w:rPr>
-          <w:b/>
-          <w:i/>
-          <w:lang w:val="en-US"/>
-        </w:rPr>
-        <w:t xml:space="preserve">void </w:t>
-      </w:r>
+      <w:proofErr w:type="gramStart"/>
+      <w:r>
+        <w:rPr>
+          <w:b/>
+          <w:i/>
+          <w:lang w:val="en-US"/>
+        </w:rPr>
+        <w:t>void</w:t>
+      </w:r>
+      <w:proofErr w:type="gramEnd"/>
+      <w:r>
+        <w:rPr>
+          <w:b/>
+          <w:i/>
+          <w:lang w:val="en-US"/>
+        </w:rPr>
+        <w:t xml:space="preserve"> </w:t>
+      </w:r>
+      <w:proofErr w:type="spellStart"/>
       <w:r>
         <w:rPr>
           <w:rStyle w:val="pl-en"/>
@@ -707,6 +860,7 @@
         </w:rPr>
         <w:t>printTriagleType</w:t>
       </w:r>
+      <w:proofErr w:type="spellEnd"/>
       <w:r>
         <w:rPr>
           <w:b/>
@@ -715,6 +869,7 @@
         </w:rPr>
         <w:t>(</w:t>
       </w:r>
+      <w:proofErr w:type="spellStart"/>
       <w:r>
         <w:rPr>
           <w:rStyle w:val="pl-k"/>
@@ -724,6 +879,7 @@
         </w:rPr>
         <w:t>int</w:t>
       </w:r>
+      <w:proofErr w:type="spellEnd"/>
       <w:r>
         <w:rPr>
           <w:b/>
@@ -749,6 +905,7 @@
         </w:rPr>
         <w:t xml:space="preserve">, </w:t>
       </w:r>
+      <w:proofErr w:type="spellStart"/>
       <w:r>
         <w:rPr>
           <w:rStyle w:val="pl-k"/>
@@ -758,6 +915,7 @@
         </w:rPr>
         <w:t>int</w:t>
       </w:r>
+      <w:proofErr w:type="spellEnd"/>
       <w:r>
         <w:rPr>
           <w:b/>
@@ -783,6 +941,7 @@
         </w:rPr>
         <w:t xml:space="preserve">, </w:t>
       </w:r>
+      <w:proofErr w:type="spellStart"/>
       <w:r>
         <w:rPr>
           <w:rStyle w:val="pl-k"/>
@@ -792,6 +951,7 @@
         </w:rPr>
         <w:t>int</w:t>
       </w:r>
+      <w:proofErr w:type="spellEnd"/>
       <w:r>
         <w:rPr>
           <w:b/>
@@ -828,6 +988,8 @@
           <w:lang w:val="en-US"/>
         </w:rPr>
       </w:pPr>
+      <w:proofErr w:type="spellStart"/>
+      <w:proofErr w:type="gramStart"/>
       <w:r>
         <w:rPr>
           <w:rStyle w:val="pl-k"/>
@@ -837,6 +999,8 @@
         </w:rPr>
         <w:t>int</w:t>
       </w:r>
+      <w:proofErr w:type="spellEnd"/>
+      <w:proofErr w:type="gramEnd"/>
       <w:r>
         <w:rPr>
           <w:b/>
@@ -845,6 +1009,7 @@
         </w:rPr>
         <w:t xml:space="preserve"> </w:t>
       </w:r>
+      <w:proofErr w:type="spellStart"/>
       <w:r>
         <w:rPr>
           <w:rStyle w:val="pl-en"/>
@@ -854,6 +1019,7 @@
         </w:rPr>
         <w:t>enterNumber</w:t>
       </w:r>
+      <w:proofErr w:type="spellEnd"/>
       <w:r>
         <w:rPr>
           <w:b/>
@@ -915,6 +1081,7 @@
         </w:rPr>
         <w:t xml:space="preserve">The </w:t>
       </w:r>
+      <w:proofErr w:type="spellStart"/>
       <w:r>
         <w:rPr>
           <w:rStyle w:val="pl-en"/>
@@ -924,6 +1091,7 @@
         </w:rPr>
         <w:t>printTriagleType</w:t>
       </w:r>
+      <w:proofErr w:type="spellEnd"/>
       <w:r>
         <w:rPr>
           <w:rStyle w:val="pl-en"/>
@@ -987,7 +1155,29 @@
           <w:color w:val="000000"/>
           <w:lang w:val="en-US" w:eastAsia="da-DK"/>
         </w:rPr>
-        <w:t>Send Yoana a mail with review, and got:</w:t>
+        <w:t xml:space="preserve">Send </w:t>
+      </w:r>
+      <w:proofErr w:type="spellStart"/>
+      <w:r>
+        <w:rPr>
+          <w:rFonts w:ascii="Calibri" w:eastAsia="Times New Roman" w:hAnsi="Calibri" w:cs="Calibri"/>
+          <w:b/>
+          <w:i/>
+          <w:color w:val="000000"/>
+          <w:lang w:val="en-US" w:eastAsia="da-DK"/>
+        </w:rPr>
+        <w:t>Yoana</w:t>
+      </w:r>
+      <w:proofErr w:type="spellEnd"/>
+      <w:r>
+        <w:rPr>
+          <w:rFonts w:ascii="Calibri" w:eastAsia="Times New Roman" w:hAnsi="Calibri" w:cs="Calibri"/>
+          <w:b/>
+          <w:i/>
+          <w:color w:val="000000"/>
+          <w:lang w:val="en-US" w:eastAsia="da-DK"/>
+        </w:rPr>
+        <w:t xml:space="preserve"> a mail with review, and got:</w:t>
       </w:r>
     </w:p>
     <w:p>
@@ -1028,7 +1218,51 @@
           <w:lang w:val="en-US" w:eastAsia="da-DK"/>
         </w:rPr>
         <w:lastRenderedPageBreak/>
-        <w:t>Rune's Triangel Programme Review</w:t>
+        <w:t xml:space="preserve">Rune's </w:t>
+      </w:r>
+      <w:proofErr w:type="spellStart"/>
+      <w:r>
+        <w:rPr>
+          <w:rFonts w:ascii="Courier New" w:eastAsia="Times New Roman" w:hAnsi="Courier New" w:cs="Courier New"/>
+          <w:i/>
+          <w:sz w:val="20"/>
+          <w:szCs w:val="20"/>
+          <w:lang w:val="en-US" w:eastAsia="da-DK"/>
+        </w:rPr>
+        <w:t>Triangel</w:t>
+      </w:r>
+      <w:proofErr w:type="spellEnd"/>
+      <w:r>
+        <w:rPr>
+          <w:rFonts w:ascii="Courier New" w:eastAsia="Times New Roman" w:hAnsi="Courier New" w:cs="Courier New"/>
+          <w:i/>
+          <w:sz w:val="20"/>
+          <w:szCs w:val="20"/>
+          <w:lang w:val="en-US" w:eastAsia="da-DK"/>
+        </w:rPr>
+        <w:t xml:space="preserve"> </w:t>
+      </w:r>
+      <w:proofErr w:type="spellStart"/>
+      <w:r>
+        <w:rPr>
+          <w:rFonts w:ascii="Courier New" w:eastAsia="Times New Roman" w:hAnsi="Courier New" w:cs="Courier New"/>
+          <w:i/>
+          <w:sz w:val="20"/>
+          <w:szCs w:val="20"/>
+          <w:lang w:val="en-US" w:eastAsia="da-DK"/>
+        </w:rPr>
+        <w:t>Programme</w:t>
+      </w:r>
+      <w:proofErr w:type="spellEnd"/>
+      <w:r>
+        <w:rPr>
+          <w:rFonts w:ascii="Courier New" w:eastAsia="Times New Roman" w:hAnsi="Courier New" w:cs="Courier New"/>
+          <w:i/>
+          <w:sz w:val="20"/>
+          <w:szCs w:val="20"/>
+          <w:lang w:val="en-US" w:eastAsia="da-DK"/>
+        </w:rPr>
+        <w:t xml:space="preserve"> Review</w:t>
       </w:r>
     </w:p>
     <w:p>
@@ -1098,7 +1332,29 @@
           <w:szCs w:val="20"/>
           <w:lang w:val="en-US" w:eastAsia="da-DK"/>
         </w:rPr>
-        <w:t>The programme does work and covers the cases where:</w:t>
+        <w:t xml:space="preserve">The </w:t>
+      </w:r>
+      <w:proofErr w:type="spellStart"/>
+      <w:r>
+        <w:rPr>
+          <w:rFonts w:ascii="Courier New" w:eastAsia="Times New Roman" w:hAnsi="Courier New" w:cs="Courier New"/>
+          <w:i/>
+          <w:sz w:val="20"/>
+          <w:szCs w:val="20"/>
+          <w:lang w:val="en-US" w:eastAsia="da-DK"/>
+        </w:rPr>
+        <w:t>programme</w:t>
+      </w:r>
+      <w:proofErr w:type="spellEnd"/>
+      <w:r>
+        <w:rPr>
+          <w:rFonts w:ascii="Courier New" w:eastAsia="Times New Roman" w:hAnsi="Courier New" w:cs="Courier New"/>
+          <w:i/>
+          <w:sz w:val="20"/>
+          <w:szCs w:val="20"/>
+          <w:lang w:val="en-US" w:eastAsia="da-DK"/>
+        </w:rPr>
+        <w:t xml:space="preserve"> does work and covers the cases where:</w:t>
       </w:r>
     </w:p>
     <w:p>
@@ -1248,7 +1504,51 @@
           <w:szCs w:val="20"/>
           <w:lang w:val="en-US" w:eastAsia="da-DK"/>
         </w:rPr>
-        <w:t xml:space="preserve">It is really good the programme checks if the triangle sides actually can </w:t>
+        <w:t xml:space="preserve">It is </w:t>
+      </w:r>
+      <w:proofErr w:type="gramStart"/>
+      <w:r>
+        <w:rPr>
+          <w:rFonts w:ascii="Courier New" w:eastAsia="Times New Roman" w:hAnsi="Courier New" w:cs="Courier New"/>
+          <w:i/>
+          <w:sz w:val="20"/>
+          <w:szCs w:val="20"/>
+          <w:lang w:val="en-US" w:eastAsia="da-DK"/>
+        </w:rPr>
+        <w:t>really good</w:t>
+      </w:r>
+      <w:proofErr w:type="gramEnd"/>
+      <w:r>
+        <w:rPr>
+          <w:rFonts w:ascii="Courier New" w:eastAsia="Times New Roman" w:hAnsi="Courier New" w:cs="Courier New"/>
+          <w:i/>
+          <w:sz w:val="20"/>
+          <w:szCs w:val="20"/>
+          <w:lang w:val="en-US" w:eastAsia="da-DK"/>
+        </w:rPr>
+        <w:t xml:space="preserve"> the </w:t>
+      </w:r>
+      <w:proofErr w:type="spellStart"/>
+      <w:r>
+        <w:rPr>
+          <w:rFonts w:ascii="Courier New" w:eastAsia="Times New Roman" w:hAnsi="Courier New" w:cs="Courier New"/>
+          <w:i/>
+          <w:sz w:val="20"/>
+          <w:szCs w:val="20"/>
+          <w:lang w:val="en-US" w:eastAsia="da-DK"/>
+        </w:rPr>
+        <w:t>programme</w:t>
+      </w:r>
+      <w:proofErr w:type="spellEnd"/>
+      <w:r>
+        <w:rPr>
+          <w:rFonts w:ascii="Courier New" w:eastAsia="Times New Roman" w:hAnsi="Courier New" w:cs="Courier New"/>
+          <w:i/>
+          <w:sz w:val="20"/>
+          <w:szCs w:val="20"/>
+          <w:lang w:val="en-US" w:eastAsia="da-DK"/>
+        </w:rPr>
+        <w:t xml:space="preserve"> checks if the triangle sides actually can </w:t>
       </w:r>
     </w:p>
     <w:p>
@@ -1280,6 +1580,7 @@
           <w:lang w:val="en-US" w:eastAsia="da-DK"/>
         </w:rPr>
       </w:pPr>
+      <w:proofErr w:type="gramStart"/>
       <w:r>
         <w:rPr>
           <w:rFonts w:ascii="Courier New" w:eastAsia="Times New Roman" w:hAnsi="Courier New" w:cs="Courier New"/>
@@ -1288,7 +1589,18 @@
           <w:szCs w:val="20"/>
           <w:lang w:val="en-US" w:eastAsia="da-DK"/>
         </w:rPr>
-        <w:t xml:space="preserve">be triangle sides. </w:t>
+        <w:t>be</w:t>
+      </w:r>
+      <w:proofErr w:type="gramEnd"/>
+      <w:r>
+        <w:rPr>
+          <w:rFonts w:ascii="Courier New" w:eastAsia="Times New Roman" w:hAnsi="Courier New" w:cs="Courier New"/>
+          <w:i/>
+          <w:sz w:val="20"/>
+          <w:szCs w:val="20"/>
+          <w:lang w:val="en-US" w:eastAsia="da-DK"/>
+        </w:rPr>
+        <w:t xml:space="preserve"> triangle sides. </w:t>
       </w:r>
     </w:p>
     <w:p>
@@ -1398,7 +1710,29 @@
           <w:szCs w:val="20"/>
           <w:lang w:val="en-US" w:eastAsia="da-DK"/>
         </w:rPr>
-        <w:t>- used instead of type int for the triangle sides type float</w:t>
+        <w:t xml:space="preserve">- used instead of type </w:t>
+      </w:r>
+      <w:proofErr w:type="spellStart"/>
+      <w:r>
+        <w:rPr>
+          <w:rFonts w:ascii="Courier New" w:eastAsia="Times New Roman" w:hAnsi="Courier New" w:cs="Courier New"/>
+          <w:i/>
+          <w:sz w:val="20"/>
+          <w:szCs w:val="20"/>
+          <w:lang w:val="en-US" w:eastAsia="da-DK"/>
+        </w:rPr>
+        <w:t>int</w:t>
+      </w:r>
+      <w:proofErr w:type="spellEnd"/>
+      <w:r>
+        <w:rPr>
+          <w:rFonts w:ascii="Courier New" w:eastAsia="Times New Roman" w:hAnsi="Courier New" w:cs="Courier New"/>
+          <w:i/>
+          <w:sz w:val="20"/>
+          <w:szCs w:val="20"/>
+          <w:lang w:val="en-US" w:eastAsia="da-DK"/>
+        </w:rPr>
+        <w:t xml:space="preserve"> for the triangle sides type float</w:t>
       </w:r>
     </w:p>
     <w:p>
@@ -1458,12 +1792,10 @@
           <w:szCs w:val="24"/>
           <w:lang w:val="en-US" w:eastAsia="da-DK"/>
         </w:rPr>
-        <w:t>I haven’t changed the because the guide say we have to use integers and not float.</w:t>
-      </w:r>
-    </w:p>
-    <w:p>
-      <w:pPr>
-        <w:spacing w:after="0" w:line="240" w:lineRule="auto"/>
+        <w:t xml:space="preserve">I </w:t>
+      </w:r>
+      <w:proofErr w:type="gramStart"/>
+      <w:r>
         <w:rPr>
           <w:rFonts w:ascii="Times New Roman" w:eastAsia="Times New Roman" w:hAnsi="Times New Roman" w:cs="Times New Roman"/>
           <w:b/>
@@ -1472,7 +1804,9 @@
           <w:szCs w:val="24"/>
           <w:lang w:val="en-US" w:eastAsia="da-DK"/>
         </w:rPr>
-      </w:pPr>
+        <w:t>haven’t</w:t>
+      </w:r>
+      <w:proofErr w:type="gramEnd"/>
       <w:r>
         <w:rPr>
           <w:rFonts w:ascii="Times New Roman" w:eastAsia="Times New Roman" w:hAnsi="Times New Roman" w:cs="Times New Roman"/>
@@ -1482,7 +1816,7 @@
           <w:szCs w:val="24"/>
           <w:lang w:val="en-US" w:eastAsia="da-DK"/>
         </w:rPr>
-        <w:t>Yoana’s review of my code:</w:t>
+        <w:t xml:space="preserve"> changed the because the guide say we have to use integers and not float.</w:t>
       </w:r>
     </w:p>
     <w:p>
@@ -1497,6 +1831,8 @@
           <w:lang w:val="en-US" w:eastAsia="da-DK"/>
         </w:rPr>
       </w:pPr>
+      <w:bookmarkStart w:id="0" w:name="_GoBack"/>
+      <w:bookmarkEnd w:id="0"/>
     </w:p>
     <w:p>
       <w:pPr>
@@ -1517,6 +1853,7 @@
           <w:lang w:eastAsia="da-DK"/>
         </w:rPr>
       </w:pPr>
+      <w:proofErr w:type="spellStart"/>
       <w:r>
         <w:rPr>
           <w:rFonts w:ascii="Calibri" w:eastAsia="Times New Roman" w:hAnsi="Calibri" w:cs="Calibri"/>
@@ -1527,7 +1864,20 @@
           <w:color w:val="4F81BD"/>
           <w:lang w:eastAsia="da-DK"/>
         </w:rPr>
-        <w:t>Coding Standard Document</w:t>
+        <w:t>Coding</w:t>
+      </w:r>
+      <w:proofErr w:type="spellEnd"/>
+      <w:r>
+        <w:rPr>
+          <w:rFonts w:ascii="Calibri" w:eastAsia="Times New Roman" w:hAnsi="Calibri" w:cs="Calibri"/>
+          <w:b/>
+          <w:bCs/>
+          <w:i/>
+          <w:iCs/>
+          <w:color w:val="4F81BD"/>
+          <w:lang w:eastAsia="da-DK"/>
+        </w:rPr>
+        <w:t xml:space="preserve"> Standard Document</w:t>
       </w:r>
     </w:p>
     <w:p>
@@ -1657,12 +2007,28 @@
       <w:pPr>
         <w:pStyle w:val="Overskrift2"/>
       </w:pPr>
+      <w:proofErr w:type="spellStart"/>
       <w:r>
         <w:rPr>
           <w:rStyle w:val="lwcollapsibleareatitle"/>
         </w:rPr>
-        <w:t>Naming Conventions</w:t>
-      </w:r>
+        <w:t>Naming</w:t>
+      </w:r>
+      <w:proofErr w:type="spellEnd"/>
+      <w:r>
+        <w:rPr>
+          <w:rStyle w:val="lwcollapsibleareatitle"/>
+        </w:rPr>
+        <w:t xml:space="preserve"> </w:t>
+      </w:r>
+      <w:proofErr w:type="spellStart"/>
+      <w:r>
+        <w:rPr>
+          <w:rStyle w:val="lwcollapsibleareatitle"/>
+        </w:rPr>
+        <w:t>Conventions</w:t>
+      </w:r>
+      <w:proofErr w:type="spellEnd"/>
     </w:p>
     <w:p>
       <w:pPr>
@@ -1694,7 +2060,21 @@
         <w:rPr>
           <w:lang w:val="en-US"/>
         </w:rPr>
-        <w:t>, use namespace qualifications. If you know that a namespace is imported by default in a project, you do not have to fully qualify the names from that namespace. Qualified names can be broken after a dot (.) if they are too long for a single line, as shown in the following example.</w:t>
+        <w:t xml:space="preserve">, use namespace qualifications. If you know that a namespace </w:t>
+      </w:r>
+      <w:proofErr w:type="gramStart"/>
+      <w:r>
+        <w:rPr>
+          <w:lang w:val="en-US"/>
+        </w:rPr>
+        <w:t>is imported</w:t>
+      </w:r>
+      <w:proofErr w:type="gramEnd"/>
+      <w:r>
+        <w:rPr>
+          <w:lang w:val="en-US"/>
+        </w:rPr>
+        <w:t xml:space="preserve"> by default in a project, you do not have to fully qualify the names from that namespace. Qualified names can be broken after a dot (.) if they are too long for a single line, as shown in the following example.</w:t>
       </w:r>
     </w:p>
     <w:p>
@@ -1723,7 +2103,39 @@
         <w:t xml:space="preserve">Good layout uses formatting to emphasize the structure of your code and to make the code easier to read. </w:t>
       </w:r>
       <w:r>
-        <w:t>Microsoft examples and samples conform to the following conventions:</w:t>
+        <w:t xml:space="preserve">Microsoft </w:t>
+      </w:r>
+      <w:proofErr w:type="spellStart"/>
+      <w:r>
+        <w:t>examples</w:t>
+      </w:r>
+      <w:proofErr w:type="spellEnd"/>
+      <w:r>
+        <w:t xml:space="preserve"> and samples </w:t>
+      </w:r>
+      <w:proofErr w:type="spellStart"/>
+      <w:r>
+        <w:t>conform</w:t>
+      </w:r>
+      <w:proofErr w:type="spellEnd"/>
+      <w:r>
+        <w:t xml:space="preserve"> to the </w:t>
+      </w:r>
+      <w:proofErr w:type="spellStart"/>
+      <w:r>
+        <w:t>following</w:t>
+      </w:r>
+      <w:proofErr w:type="spellEnd"/>
+      <w:r>
+        <w:t xml:space="preserve"> </w:t>
+      </w:r>
+      <w:proofErr w:type="spellStart"/>
+      <w:r>
+        <w:t>conventions</w:t>
+      </w:r>
+      <w:proofErr w:type="spellEnd"/>
+      <w:r>
+        <w:t>:</w:t>
       </w:r>
     </w:p>
     <w:p>
@@ -1738,17 +2150,53 @@
         <w:rPr>
           <w:lang w:val="en-US"/>
         </w:rPr>
-        <w:t xml:space="preserve">Use the default Code Editor settings (smart indenting, four-character indents, tabs saved as spaces). </w:t>
-      </w:r>
-      <w:r>
-        <w:t xml:space="preserve">For more information, see </w:t>
+        <w:t xml:space="preserve">Use the default Code Editor </w:t>
+      </w:r>
+      <w:proofErr w:type="gramStart"/>
+      <w:r>
+        <w:rPr>
+          <w:lang w:val="en-US"/>
+        </w:rPr>
+        <w:t>settings</w:t>
+      </w:r>
+      <w:proofErr w:type="gramEnd"/>
+      <w:r>
+        <w:rPr>
+          <w:lang w:val="en-US"/>
+        </w:rPr>
+        <w:t xml:space="preserve"> (smart indenting, four-character indents, tabs saved as spaces). </w:t>
+      </w:r>
+      <w:r>
+        <w:t xml:space="preserve">For more information, </w:t>
+      </w:r>
+      <w:proofErr w:type="spellStart"/>
+      <w:r>
+        <w:t>see</w:t>
+      </w:r>
+      <w:proofErr w:type="spellEnd"/>
+      <w:r>
+        <w:t xml:space="preserve"> </w:t>
       </w:r>
       <w:hyperlink r:id="rId7" w:history="1">
         <w:r>
           <w:rPr>
             <w:rStyle w:val="Hyperlink"/>
           </w:rPr>
-          <w:t>Options, Text Editor, C#, Formatting</w:t>
+          <w:t xml:space="preserve">Options, </w:t>
+        </w:r>
+        <w:proofErr w:type="spellStart"/>
+        <w:r>
+          <w:rPr>
+            <w:rStyle w:val="Hyperlink"/>
+          </w:rPr>
+          <w:t>Text</w:t>
+        </w:r>
+        <w:proofErr w:type="spellEnd"/>
+        <w:r>
+          <w:rPr>
+            <w:rStyle w:val="Hyperlink"/>
+          </w:rPr>
+          <w:t xml:space="preserve"> Editor, C#, Formatting</w:t>
         </w:r>
       </w:hyperlink>
       <w:r>
@@ -1806,7 +2254,21 @@
         <w:rPr>
           <w:lang w:val="en-US"/>
         </w:rPr>
-        <w:t>If continuation lines are not indented automatically, indent them one tab stop (four spaces).</w:t>
+        <w:t xml:space="preserve">If continuation lines </w:t>
+      </w:r>
+      <w:proofErr w:type="gramStart"/>
+      <w:r>
+        <w:rPr>
+          <w:lang w:val="en-US"/>
+        </w:rPr>
+        <w:t>are not indented</w:t>
+      </w:r>
+      <w:proofErr w:type="gramEnd"/>
+      <w:r>
+        <w:rPr>
+          <w:lang w:val="en-US"/>
+        </w:rPr>
+        <w:t xml:space="preserve"> automatically, indent them one tab stop (four spaces).</w:t>
       </w:r>
     </w:p>
     <w:p>
@@ -1840,6 +2302,7 @@
           <w:lang w:eastAsia="da-DK"/>
         </w:rPr>
       </w:pPr>
+      <w:proofErr w:type="spellStart"/>
       <w:r>
         <w:rPr>
           <w:rFonts w:ascii="Times New Roman" w:eastAsia="Times New Roman" w:hAnsi="Times New Roman" w:cs="Times New Roman"/>
@@ -1849,8 +2312,33 @@
           <w:szCs w:val="36"/>
           <w:lang w:eastAsia="da-DK"/>
         </w:rPr>
-        <w:t>Commenting Conventions</w:t>
-      </w:r>
+        <w:t>Commenting</w:t>
+      </w:r>
+      <w:proofErr w:type="spellEnd"/>
+      <w:r>
+        <w:rPr>
+          <w:rFonts w:ascii="Times New Roman" w:eastAsia="Times New Roman" w:hAnsi="Times New Roman" w:cs="Times New Roman"/>
+          <w:b/>
+          <w:bCs/>
+          <w:sz w:val="36"/>
+          <w:szCs w:val="36"/>
+          <w:lang w:eastAsia="da-DK"/>
+        </w:rPr>
+        <w:t xml:space="preserve"> </w:t>
+      </w:r>
+      <w:proofErr w:type="spellStart"/>
+      <w:r>
+        <w:rPr>
+          <w:rFonts w:ascii="Times New Roman" w:eastAsia="Times New Roman" w:hAnsi="Times New Roman" w:cs="Times New Roman"/>
+          <w:b/>
+          <w:bCs/>
+          <w:sz w:val="36"/>
+          <w:szCs w:val="36"/>
+          <w:lang w:eastAsia="da-DK"/>
+        </w:rPr>
+        <w:t>Conventions</w:t>
+      </w:r>
+      <w:proofErr w:type="spellEnd"/>
     </w:p>
     <w:p>
       <w:pPr>
